--- a/Transform Write-Up.docx
+++ b/Transform Write-Up.docx
@@ -223,15 +223,43 @@
         <w:t xml:space="preserve">Next, several </w:t>
       </w:r>
       <w:r>
-        <w:t xml:space="preserve">lines of code were written to keep only the rows that </w:t>
-      </w:r>
-      <w:proofErr w:type="gramStart"/>
-      <w:r>
-        <w:t>actually had</w:t>
-      </w:r>
-      <w:proofErr w:type="gramEnd"/>
-      <w:r>
-        <w:t xml:space="preserve"> values in specified columns.</w:t>
+        <w:t>lines of code were written to keep only the rows that had values in specified columns.</w:t>
+      </w:r>
+    </w:p>
+    <w:p>
+      <w:pPr>
+        <w:pStyle w:val="ListParagraph"/>
+        <w:numPr>
+          <w:ilvl w:val="0"/>
+          <w:numId w:val="1"/>
+        </w:numPr>
+      </w:pPr>
+      <w:r>
+        <w:t xml:space="preserve">Perform groupby with mean </w:t>
+      </w:r>
+      <w:r>
+        <w:t>aggregation</w:t>
+      </w:r>
+      <w:r>
+        <w:t xml:space="preserve"> to </w:t>
+      </w:r>
+      <w:r>
+        <w:t>look at average point and price for each title.</w:t>
+      </w:r>
+    </w:p>
+    <w:p>
+      <w:pPr>
+        <w:pStyle w:val="ListParagraph"/>
+        <w:numPr>
+          <w:ilvl w:val="0"/>
+          <w:numId w:val="1"/>
+        </w:numPr>
+      </w:pPr>
+      <w:r>
+        <w:t xml:space="preserve">Perform sort_values to determine the Top 5 &amp; Bottom 5 popular </w:t>
+      </w:r>
+      <w:r>
+        <w:t>titles.</w:t>
       </w:r>
     </w:p>
     <w:sectPr>

--- a/Transform Write-Up.docx
+++ b/Transform Write-Up.docx
@@ -33,6 +33,12 @@
         </w:rPr>
         <w:t>Winemag-130k-v2</w:t>
       </w:r>
+      <w:r>
+        <w:rPr>
+          <w:u w:val="single"/>
+        </w:rPr>
+        <w:t>.csv</w:t>
+      </w:r>
     </w:p>
     <w:p>
       <w:pPr>
@@ -260,6 +266,249 @@
       </w:r>
       <w:r>
         <w:t>titles.</w:t>
+      </w:r>
+    </w:p>
+    <w:p/>
+    <w:p>
+      <w:pPr>
+        <w:jc w:val="center"/>
+      </w:pPr>
+      <w:r>
+        <w:rPr>
+          <w:u w:val="single"/>
+        </w:rPr>
+        <w:t>Wines.xlsx &amp; Combining</w:t>
+      </w:r>
+    </w:p>
+    <w:p>
+      <w:pPr>
+        <w:pStyle w:val="ListParagraph"/>
+        <w:numPr>
+          <w:ilvl w:val="0"/>
+          <w:numId w:val="2"/>
+        </w:numPr>
+      </w:pPr>
+      <w:r>
+        <w:t xml:space="preserve">The ‘Winemag-130k-v2.csv’ data </w:t>
+      </w:r>
+      <w:r>
+        <w:t xml:space="preserve">&amp; cleanup code was taken </w:t>
+      </w:r>
+      <w:r>
+        <w:t xml:space="preserve">with just a </w:t>
+      </w:r>
+      <w:r>
+        <w:t>few</w:t>
+      </w:r>
+      <w:r>
+        <w:t xml:space="preserve"> changes.</w:t>
+      </w:r>
+    </w:p>
+    <w:p>
+      <w:pPr>
+        <w:pStyle w:val="ListParagraph"/>
+        <w:numPr>
+          <w:ilvl w:val="1"/>
+          <w:numId w:val="2"/>
+        </w:numPr>
+      </w:pPr>
+      <w:r>
+        <w:t>Instead of columns to drop, columns to keep were specified.</w:t>
+      </w:r>
+    </w:p>
+    <w:p>
+      <w:pPr>
+        <w:pStyle w:val="ListParagraph"/>
+        <w:numPr>
+          <w:ilvl w:val="1"/>
+          <w:numId w:val="2"/>
+        </w:numPr>
+      </w:pPr>
+      <w:r>
+        <w:t>The ‘id’ column was kept.</w:t>
+      </w:r>
+    </w:p>
+    <w:p>
+      <w:pPr>
+        <w:pStyle w:val="ListParagraph"/>
+        <w:numPr>
+          <w:ilvl w:val="1"/>
+          <w:numId w:val="2"/>
+        </w:numPr>
+      </w:pPr>
+      <w:r>
+        <w:t>A copy of the first dataframe was made.</w:t>
+      </w:r>
+    </w:p>
+    <w:p>
+      <w:pPr>
+        <w:pStyle w:val="ListParagraph"/>
+        <w:numPr>
+          <w:ilvl w:val="1"/>
+          <w:numId w:val="2"/>
+        </w:numPr>
+      </w:pPr>
+      <w:r>
+        <w:t>All NaN values were dropped rather than just those from certain columns.</w:t>
+      </w:r>
+    </w:p>
+    <w:p>
+      <w:pPr>
+        <w:pStyle w:val="ListParagraph"/>
+        <w:numPr>
+          <w:ilvl w:val="1"/>
+          <w:numId w:val="2"/>
+        </w:numPr>
+      </w:pPr>
+      <w:r>
+        <w:t>A row count was performed.</w:t>
+      </w:r>
+    </w:p>
+    <w:p>
+      <w:pPr>
+        <w:pStyle w:val="ListParagraph"/>
+        <w:numPr>
+          <w:ilvl w:val="1"/>
+          <w:numId w:val="2"/>
+        </w:numPr>
+      </w:pPr>
+      <w:r>
+        <w:t>Each step stored the dataframe in a new variable.</w:t>
+      </w:r>
+    </w:p>
+    <w:p>
+      <w:pPr>
+        <w:pStyle w:val="ListParagraph"/>
+        <w:numPr>
+          <w:ilvl w:val="0"/>
+          <w:numId w:val="2"/>
+        </w:numPr>
+      </w:pPr>
+      <w:r>
+        <w:t>The same steps were then used to cleanup ‘Wines.xlsx’.</w:t>
+      </w:r>
+    </w:p>
+    <w:p>
+      <w:pPr>
+        <w:pStyle w:val="ListParagraph"/>
+        <w:numPr>
+          <w:ilvl w:val="0"/>
+          <w:numId w:val="2"/>
+        </w:numPr>
+      </w:pPr>
+      <w:r>
+        <w:t xml:space="preserve">The </w:t>
+      </w:r>
+      <w:r>
+        <w:t xml:space="preserve">‘Wines.xlsx’ </w:t>
+      </w:r>
+      <w:r>
+        <w:t xml:space="preserve">dataframe was appended onto the ‘Winemag-130k-v2.csv’ dataframe to </w:t>
+      </w:r>
+      <w:r>
+        <w:t>make</w:t>
+      </w:r>
+      <w:r>
+        <w:t xml:space="preserve"> ‘wine_df_final’.</w:t>
+      </w:r>
+    </w:p>
+    <w:p>
+      <w:pPr>
+        <w:pStyle w:val="ListParagraph"/>
+        <w:numPr>
+          <w:ilvl w:val="1"/>
+          <w:numId w:val="2"/>
+        </w:numPr>
+      </w:pPr>
+      <w:r>
+        <w:t xml:space="preserve">It was originally proposed to use a join statement, but </w:t>
+      </w:r>
+      <w:r>
+        <w:t>there were issues with finding a unique primary key to join the data on</w:t>
+      </w:r>
+      <w:r>
+        <w:t xml:space="preserve"> (which is admittedly odd, since the </w:t>
+      </w:r>
+      <w:r>
+        <w:t>‘</w:t>
+      </w:r>
+      <w:r>
+        <w:t>title</w:t>
+      </w:r>
+      <w:r>
+        <w:t>’</w:t>
+      </w:r>
+      <w:r>
+        <w:t xml:space="preserve"> contains a composite of </w:t>
+      </w:r>
+      <w:r>
+        <w:t>‘winery’, ‘vintage’, and ‘</w:t>
+      </w:r>
+      <w:r>
+        <w:t>designation</w:t>
+      </w:r>
+      <w:r>
+        <w:t>’)</w:t>
+      </w:r>
+      <w:r>
+        <w:t>.</w:t>
+      </w:r>
+    </w:p>
+    <w:p>
+      <w:pPr>
+        <w:pStyle w:val="ListParagraph"/>
+        <w:numPr>
+          <w:ilvl w:val="1"/>
+          <w:numId w:val="2"/>
+        </w:numPr>
+      </w:pPr>
+      <w:r>
+        <w:t xml:space="preserve">Since the data came from separate sites, </w:t>
+      </w:r>
+      <w:r>
+        <w:t>it was assumed that there wouldn’t be duplicates.</w:t>
+      </w:r>
+    </w:p>
+    <w:p>
+      <w:pPr>
+        <w:pStyle w:val="ListParagraph"/>
+        <w:numPr>
+          <w:ilvl w:val="0"/>
+          <w:numId w:val="2"/>
+        </w:numPr>
+      </w:pPr>
+      <w:r>
+        <w:t xml:space="preserve">The ‘groupby’ function was used in conjunction with the ‘mean’ function to </w:t>
+      </w:r>
+      <w:r>
+        <w:t>return a dataframe with the mean ‘points’ and ‘price’ values by each ‘title</w:t>
+      </w:r>
+      <w:r>
+        <w:t>’</w:t>
+      </w:r>
+      <w:r>
+        <w:t xml:space="preserve"> as ‘wine_df_grouped’.</w:t>
+      </w:r>
+    </w:p>
+    <w:p>
+      <w:pPr>
+        <w:pStyle w:val="ListParagraph"/>
+        <w:numPr>
+          <w:ilvl w:val="0"/>
+          <w:numId w:val="2"/>
+        </w:numPr>
+      </w:pPr>
+      <w:r>
+        <w:t xml:space="preserve">The ‘sort_values’ function was run on </w:t>
+      </w:r>
+      <w:r>
+        <w:t xml:space="preserve">the </w:t>
+      </w:r>
+      <w:r>
+        <w:t xml:space="preserve">resultant dataframe </w:t>
+      </w:r>
+      <w:r>
+        <w:t>on ‘points’ to show the top 5 &amp; bottom 5 popular wine titles.</w:t>
       </w:r>
     </w:p>
     <w:sectPr>
@@ -275,6 +524,119 @@
 <file path=word/numbering.xml><?xml version="1.0" encoding="utf-8"?>
 <w:numbering xmlns:wpc="http://schemas.microsoft.com/office/word/2010/wordprocessingCanvas" xmlns:cx="http://schemas.microsoft.com/office/drawing/2014/chartex" xmlns:cx1="http://schemas.microsoft.com/office/drawing/2015/9/8/chartex" xmlns:cx2="http://schemas.microsoft.com/office/drawing/2015/10/21/chartex" xmlns:cx3="http://schemas.microsoft.com/office/drawing/2016/5/9/chartex" xmlns:cx4="http://schemas.microsoft.com/office/drawing/2016/5/10/chartex" xmlns:cx5="http://schemas.microsoft.com/office/drawing/2016/5/11/chartex" xmlns:cx6="http://schemas.microsoft.com/office/drawing/2016/5/12/chartex" xmlns:cx7="http://schemas.microsoft.com/office/drawing/2016/5/13/chartex" xmlns:cx8="http://schemas.microsoft.com/office/drawing/2016/5/14/chartex" xmlns:mc="http://schemas.openxmlformats.org/markup-compatibility/2006" xmlns:aink="http://schemas.microsoft.com/office/drawing/2016/ink" xmlns:am3d="http://schemas.microsoft.com/office/drawing/2017/model3d" xmlns:o="urn:schemas-microsoft-com:office:office" xmlns:r="http://schemas.openxmlformats.org/officeDocument/2006/relationships" xmlns:m="http://schemas.openxmlformats.org/officeDocument/2006/math" xmlns:v="urn:schemas-microsoft-com:vml" xmlns:wp14="http://schemas.microsoft.com/office/word/2010/wordprocessingDrawing" xmlns:wp="http://schemas.openxmlformats.org/drawingml/2006/wordprocessingDrawing" xmlns:w10="urn:schemas-microsoft-com:office:word" xmlns:w="http://schemas.openxmlformats.org/wordprocessingml/2006/main" xmlns:w14="http://schemas.microsoft.com/office/word/2010/wordml" xmlns:w15="http://schemas.microsoft.com/office/word/2012/wordml" xmlns:w16cid="http://schemas.microsoft.com/office/word/2016/wordml/cid" xmlns:w16se="http://schemas.microsoft.com/office/word/2015/wordml/symex" xmlns:wpg="http://schemas.microsoft.com/office/word/2010/wordprocessingGroup" xmlns:wpi="http://schemas.microsoft.com/office/word/2010/wordprocessingInk" xmlns:wne="http://schemas.microsoft.com/office/word/2006/wordml" xmlns:wps="http://schemas.microsoft.com/office/word/2010/wordprocessingShape" mc:Ignorable="w14 w15 w16se w16cid wp14">
   <w:abstractNum w:abstractNumId="0" w15:restartNumberingAfterBreak="0">
+    <w:nsid w:val="55BC556F"/>
+    <w:multiLevelType w:val="hybridMultilevel"/>
+    <w:tmpl w:val="7AE401B8"/>
+    <w:lvl w:ilvl="0" w:tplc="04090001">
+      <w:start w:val="1"/>
+      <w:numFmt w:val="bullet"/>
+      <w:lvlText w:val=""/>
+      <w:lvlJc w:val="left"/>
+      <w:pPr>
+        <w:ind w:left="720" w:hanging="360"/>
+      </w:pPr>
+      <w:rPr>
+        <w:rFonts w:ascii="Symbol" w:hAnsi="Symbol" w:cs="Symbol" w:hint="default"/>
+      </w:rPr>
+    </w:lvl>
+    <w:lvl w:ilvl="1" w:tplc="04090003">
+      <w:start w:val="1"/>
+      <w:numFmt w:val="bullet"/>
+      <w:lvlText w:val="o"/>
+      <w:lvlJc w:val="left"/>
+      <w:pPr>
+        <w:ind w:left="1440" w:hanging="360"/>
+      </w:pPr>
+      <w:rPr>
+        <w:rFonts w:ascii="Courier New" w:hAnsi="Courier New" w:cs="Courier New" w:hint="default"/>
+      </w:rPr>
+    </w:lvl>
+    <w:lvl w:ilvl="2" w:tplc="04090005" w:tentative="1">
+      <w:start w:val="1"/>
+      <w:numFmt w:val="bullet"/>
+      <w:lvlText w:val=""/>
+      <w:lvlJc w:val="left"/>
+      <w:pPr>
+        <w:ind w:left="2160" w:hanging="360"/>
+      </w:pPr>
+      <w:rPr>
+        <w:rFonts w:ascii="Wingdings" w:hAnsi="Wingdings" w:cs="Wingdings" w:hint="default"/>
+      </w:rPr>
+    </w:lvl>
+    <w:lvl w:ilvl="3" w:tplc="04090001" w:tentative="1">
+      <w:start w:val="1"/>
+      <w:numFmt w:val="bullet"/>
+      <w:lvlText w:val=""/>
+      <w:lvlJc w:val="left"/>
+      <w:pPr>
+        <w:ind w:left="2880" w:hanging="360"/>
+      </w:pPr>
+      <w:rPr>
+        <w:rFonts w:ascii="Symbol" w:hAnsi="Symbol" w:cs="Symbol" w:hint="default"/>
+      </w:rPr>
+    </w:lvl>
+    <w:lvl w:ilvl="4" w:tplc="04090003" w:tentative="1">
+      <w:start w:val="1"/>
+      <w:numFmt w:val="bullet"/>
+      <w:lvlText w:val="o"/>
+      <w:lvlJc w:val="left"/>
+      <w:pPr>
+        <w:ind w:left="3600" w:hanging="360"/>
+      </w:pPr>
+      <w:rPr>
+        <w:rFonts w:ascii="Courier New" w:hAnsi="Courier New" w:cs="Courier New" w:hint="default"/>
+      </w:rPr>
+    </w:lvl>
+    <w:lvl w:ilvl="5" w:tplc="04090005" w:tentative="1">
+      <w:start w:val="1"/>
+      <w:numFmt w:val="bullet"/>
+      <w:lvlText w:val=""/>
+      <w:lvlJc w:val="left"/>
+      <w:pPr>
+        <w:ind w:left="4320" w:hanging="360"/>
+      </w:pPr>
+      <w:rPr>
+        <w:rFonts w:ascii="Wingdings" w:hAnsi="Wingdings" w:cs="Wingdings" w:hint="default"/>
+      </w:rPr>
+    </w:lvl>
+    <w:lvl w:ilvl="6" w:tplc="04090001" w:tentative="1">
+      <w:start w:val="1"/>
+      <w:numFmt w:val="bullet"/>
+      <w:lvlText w:val=""/>
+      <w:lvlJc w:val="left"/>
+      <w:pPr>
+        <w:ind w:left="5040" w:hanging="360"/>
+      </w:pPr>
+      <w:rPr>
+        <w:rFonts w:ascii="Symbol" w:hAnsi="Symbol" w:cs="Symbol" w:hint="default"/>
+      </w:rPr>
+    </w:lvl>
+    <w:lvl w:ilvl="7" w:tplc="04090003" w:tentative="1">
+      <w:start w:val="1"/>
+      <w:numFmt w:val="bullet"/>
+      <w:lvlText w:val="o"/>
+      <w:lvlJc w:val="left"/>
+      <w:pPr>
+        <w:ind w:left="5760" w:hanging="360"/>
+      </w:pPr>
+      <w:rPr>
+        <w:rFonts w:ascii="Courier New" w:hAnsi="Courier New" w:cs="Courier New" w:hint="default"/>
+      </w:rPr>
+    </w:lvl>
+    <w:lvl w:ilvl="8" w:tplc="04090005" w:tentative="1">
+      <w:start w:val="1"/>
+      <w:numFmt w:val="bullet"/>
+      <w:lvlText w:val=""/>
+      <w:lvlJc w:val="left"/>
+      <w:pPr>
+        <w:ind w:left="6480" w:hanging="360"/>
+      </w:pPr>
+      <w:rPr>
+        <w:rFonts w:ascii="Wingdings" w:hAnsi="Wingdings" w:cs="Wingdings" w:hint="default"/>
+      </w:rPr>
+    </w:lvl>
+  </w:abstractNum>
+  <w:abstractNum w:abstractNumId="1" w15:restartNumberingAfterBreak="0">
     <w:nsid w:val="56EC541A"/>
     <w:multiLevelType w:val="hybridMultilevel"/>
     <w:tmpl w:val="68564118"/>
@@ -388,6 +750,9 @@
     </w:lvl>
   </w:abstractNum>
   <w:num w:numId="1">
+    <w:abstractNumId w:val="1"/>
+  </w:num>
+  <w:num w:numId="2">
     <w:abstractNumId w:val="0"/>
   </w:num>
 </w:numbering>
